--- a/srs/11/화면정의서1.docx
+++ b/srs/11/화면정의서1.docx
@@ -820,10 +820,10 @@
                 <w:lang w:eastAsia="ko-KR"/>
               </w:rPr>
               <w:drawing>
-                <wp:inline distT="0" distB="0" distL="0" distR="0" wp14:anchorId="6D3783A5" wp14:editId="0DCD57F9">
-                  <wp:extent cx="6345508" cy="3552825"/>
-                  <wp:effectExtent l="0" t="0" r="0" b="0"/>
-                  <wp:docPr id="166" name="그림 6"/>
+                <wp:inline distT="0" distB="0" distL="0" distR="0" wp14:anchorId="633001B1" wp14:editId="22877CC9">
+                  <wp:extent cx="6340475" cy="3550285"/>
+                  <wp:effectExtent l="0" t="0" r="3175" b="0"/>
+                  <wp:docPr id="14" name="그림 6"/>
                   <wp:cNvGraphicFramePr>
                     <a:graphicFrameLocks xmlns:a="http://schemas.openxmlformats.org/drawingml/2006/main" noChangeAspect="1"/>
                   </wp:cNvGraphicFramePr>
@@ -845,7 +845,7 @@
                         <pic:spPr>
                           <a:xfrm>
                             <a:off x="0" y="0"/>
-                            <a:ext cx="6356966" cy="3559240"/>
+                            <a:ext cx="6340475" cy="3550285"/>
                           </a:xfrm>
                           <a:prstGeom prst="rect">
                             <a:avLst/>
@@ -1000,6 +1000,7 @@
             </w:r>
             <w:r>
               <w:rPr>
+                <w:noProof/>
                 <w:color w:val="FF0000"/>
                 <w:sz w:val="36"/>
                 <w:lang w:eastAsia="ko-KR"/>
@@ -1201,10 +1202,217 @@
               </w:rPr>
               <w:lastRenderedPageBreak/>
               <w:drawing>
-                <wp:inline distT="0" distB="0" distL="0" distR="0" wp14:anchorId="20637489" wp14:editId="0304B68E">
-                  <wp:extent cx="6294472" cy="3524250"/>
-                  <wp:effectExtent l="0" t="0" r="0" b="0"/>
-                  <wp:docPr id="2" name="그림 1"/>
+                <wp:inline distT="0" distB="0" distL="0" distR="0" wp14:anchorId="7441D590" wp14:editId="0DF64F4B">
+                  <wp:extent cx="6340475" cy="3550285"/>
+                  <wp:effectExtent l="0" t="0" r="3175" b="0"/>
+                  <wp:docPr id="15" name="그림 6"/>
+                  <wp:cNvGraphicFramePr>
+                    <a:graphicFrameLocks xmlns:a="http://schemas.openxmlformats.org/drawingml/2006/main" noChangeAspect="1"/>
+                  </wp:cNvGraphicFramePr>
+                  <a:graphic xmlns:a="http://schemas.openxmlformats.org/drawingml/2006/main">
+                    <a:graphicData uri="http://schemas.openxmlformats.org/drawingml/2006/picture">
+                      <pic:pic xmlns:pic="http://schemas.openxmlformats.org/drawingml/2006/picture">
+                        <pic:nvPicPr>
+                          <pic:cNvPr id="7" name="그림 6"/>
+                          <pic:cNvPicPr>
+                            <a:picLocks noChangeAspect="1"/>
+                          </pic:cNvPicPr>
+                        </pic:nvPicPr>
+                        <pic:blipFill>
+                          <a:blip r:embed="rId10"/>
+                          <a:stretch>
+                            <a:fillRect/>
+                          </a:stretch>
+                        </pic:blipFill>
+                        <pic:spPr>
+                          <a:xfrm>
+                            <a:off x="0" y="0"/>
+                            <a:ext cx="6340475" cy="3550285"/>
+                          </a:xfrm>
+                          <a:prstGeom prst="rect">
+                            <a:avLst/>
+                          </a:prstGeom>
+                        </pic:spPr>
+                      </pic:pic>
+                    </a:graphicData>
+                  </a:graphic>
+                </wp:inline>
+              </w:drawing>
+            </w:r>
+          </w:p>
+          <w:p>
+            <w:pPr>
+              <w:rPr>
+                <w:color w:val="FF0000"/>
+                <w:sz w:val="36"/>
+                <w:lang w:eastAsia="ko-KR"/>
+              </w:rPr>
+            </w:pPr>
+            <w:r>
+              <w:rPr>
+                <w:rFonts w:hint="eastAsia"/>
+                <w:color w:val="FF0000"/>
+                <w:sz w:val="36"/>
+                <w:lang w:eastAsia="ko-KR"/>
+              </w:rPr>
+              <w:t>(</w:t>
+            </w:r>
+            <w:r>
+              <w:rPr>
+                <w:rFonts w:hint="eastAsia"/>
+                <w:color w:val="FF0000"/>
+                <w:sz w:val="36"/>
+                <w:lang w:eastAsia="ko-KR"/>
+              </w:rPr>
+              <w:t>입력된</w:t>
+            </w:r>
+            <w:r>
+              <w:rPr>
+                <w:rFonts w:hint="eastAsia"/>
+                <w:color w:val="FF0000"/>
+                <w:sz w:val="36"/>
+                <w:lang w:eastAsia="ko-KR"/>
+              </w:rPr>
+              <w:t xml:space="preserve"> </w:t>
+            </w:r>
+            <w:r>
+              <w:rPr>
+                <w:rFonts w:hint="eastAsia"/>
+                <w:color w:val="FF0000"/>
+                <w:sz w:val="36"/>
+                <w:lang w:eastAsia="ko-KR"/>
+              </w:rPr>
+              <w:t>약품이</w:t>
+            </w:r>
+            <w:r>
+              <w:rPr>
+                <w:rFonts w:hint="eastAsia"/>
+                <w:color w:val="FF0000"/>
+                <w:sz w:val="36"/>
+                <w:lang w:eastAsia="ko-KR"/>
+              </w:rPr>
+              <w:t xml:space="preserve"> </w:t>
+            </w:r>
+            <w:r>
+              <w:rPr>
+                <w:rFonts w:hint="eastAsia"/>
+                <w:color w:val="FF0000"/>
+                <w:sz w:val="36"/>
+                <w:lang w:eastAsia="ko-KR"/>
+              </w:rPr>
+              <w:t>이미</w:t>
+            </w:r>
+            <w:r>
+              <w:rPr>
+                <w:rFonts w:hint="eastAsia"/>
+                <w:color w:val="FF0000"/>
+                <w:sz w:val="36"/>
+                <w:lang w:eastAsia="ko-KR"/>
+              </w:rPr>
+              <w:t xml:space="preserve"> </w:t>
+            </w:r>
+            <w:r>
+              <w:rPr>
+                <w:rFonts w:hint="eastAsia"/>
+                <w:color w:val="FF0000"/>
+                <w:sz w:val="36"/>
+                <w:lang w:eastAsia="ko-KR"/>
+              </w:rPr>
+              <w:t>증가되는</w:t>
+            </w:r>
+            <w:r>
+              <w:rPr>
+                <w:rFonts w:hint="eastAsia"/>
+                <w:color w:val="FF0000"/>
+                <w:sz w:val="36"/>
+                <w:lang w:eastAsia="ko-KR"/>
+              </w:rPr>
+              <w:t xml:space="preserve"> </w:t>
+            </w:r>
+            <w:r>
+              <w:rPr>
+                <w:rFonts w:hint="eastAsia"/>
+                <w:color w:val="FF0000"/>
+                <w:sz w:val="36"/>
+                <w:lang w:eastAsia="ko-KR"/>
+              </w:rPr>
+              <w:t>경우의</w:t>
+            </w:r>
+            <w:r>
+              <w:rPr>
+                <w:rFonts w:hint="eastAsia"/>
+                <w:color w:val="FF0000"/>
+                <w:sz w:val="36"/>
+                <w:lang w:eastAsia="ko-KR"/>
+              </w:rPr>
+              <w:t xml:space="preserve"> </w:t>
+            </w:r>
+            <w:r>
+              <w:rPr>
+                <w:rFonts w:hint="eastAsia"/>
+                <w:color w:val="FF0000"/>
+                <w:sz w:val="36"/>
+                <w:lang w:eastAsia="ko-KR"/>
+              </w:rPr>
+              <w:t>화면</w:t>
+            </w:r>
+            <w:r>
+              <w:rPr>
+                <w:rFonts w:hint="eastAsia"/>
+                <w:color w:val="FF0000"/>
+                <w:sz w:val="36"/>
+                <w:lang w:eastAsia="ko-KR"/>
+              </w:rPr>
+              <w:t>)</w:t>
+            </w:r>
+            <w:r>
+              <w:rPr>
+                <w:noProof/>
+                <w:color w:val="FF0000"/>
+                <w:sz w:val="36"/>
+                <w:lang w:eastAsia="ko-KR"/>
+              </w:rPr>
+              <w:t xml:space="preserve"> </w:t>
+            </w:r>
+          </w:p>
+          <w:p>
+            <w:pPr>
+              <w:rPr>
+                <w:color w:val="FF0000"/>
+                <w:sz w:val="36"/>
+                <w:lang w:eastAsia="ko-KR"/>
+              </w:rPr>
+            </w:pPr>
+          </w:p>
+          <w:p>
+            <w:pPr>
+              <w:rPr>
+                <w:color w:val="FF0000"/>
+                <w:sz w:val="36"/>
+                <w:lang w:eastAsia="ko-KR"/>
+              </w:rPr>
+            </w:pPr>
+            <w:r>
+              <w:rPr>
+                <w:noProof/>
+                <w:lang w:eastAsia="ko-KR"/>
+              </w:rPr>
+              <w:t xml:space="preserve"> </w:t>
+            </w:r>
+            <w:bookmarkStart w:id="10" w:name="_GoBack"/>
+            <w:r>
+              <w:rPr>
+                <w:noProof/>
+                <w:color w:val="FF0000"/>
+                <w:sz w:val="36"/>
+                <w:lang w:eastAsia="ko-KR"/>
+              </w:rPr>
+              <w:lastRenderedPageBreak/>
+              <w:drawing>
+                <wp:inline distT="0" distB="0" distL="0" distR="0" wp14:anchorId="6747F849" wp14:editId="02914357">
+                  <wp:extent cx="6340475" cy="3550285"/>
+                  <wp:effectExtent l="0" t="0" r="3175" b="0"/>
+                  <wp:docPr id="4" name="그림 1"/>
                   <wp:cNvGraphicFramePr>
                     <a:graphicFrameLocks xmlns:a="http://schemas.openxmlformats.org/drawingml/2006/main" noChangeAspect="1"/>
                   </wp:cNvGraphicFramePr>
@@ -1218,7 +1426,7 @@
                           </pic:cNvPicPr>
                         </pic:nvPicPr>
                         <pic:blipFill>
-                          <a:blip r:embed="rId10"/>
+                          <a:blip r:embed="rId11"/>
                           <a:stretch>
                             <a:fillRect/>
                           </a:stretch>
@@ -1226,7 +1434,7 @@
                         <pic:spPr>
                           <a:xfrm>
                             <a:off x="0" y="0"/>
-                            <a:ext cx="6296196" cy="3525215"/>
+                            <a:ext cx="6340475" cy="3550285"/>
                           </a:xfrm>
                           <a:prstGeom prst="rect">
                             <a:avLst/>
@@ -1238,6 +1446,7 @@
                 </wp:inline>
               </w:drawing>
             </w:r>
+            <w:bookmarkEnd w:id="10"/>
           </w:p>
           <w:p>
             <w:pPr>
@@ -1263,115 +1472,104 @@
                 <w:sz w:val="36"/>
                 <w:lang w:eastAsia="ko-KR"/>
               </w:rPr>
-              <w:t>입력된</w:t>
-            </w:r>
-            <w:r>
-              <w:rPr>
-                <w:rFonts w:hint="eastAsia"/>
-                <w:color w:val="FF0000"/>
-                <w:sz w:val="36"/>
-                <w:lang w:eastAsia="ko-KR"/>
-              </w:rPr>
-              <w:t xml:space="preserve"> </w:t>
-            </w:r>
-            <w:r>
-              <w:rPr>
-                <w:rFonts w:hint="eastAsia"/>
-                <w:color w:val="FF0000"/>
-                <w:sz w:val="36"/>
-                <w:lang w:eastAsia="ko-KR"/>
-              </w:rPr>
-              <w:t>약품이</w:t>
-            </w:r>
-            <w:r>
-              <w:rPr>
-                <w:rFonts w:hint="eastAsia"/>
-                <w:color w:val="FF0000"/>
-                <w:sz w:val="36"/>
-                <w:lang w:eastAsia="ko-KR"/>
-              </w:rPr>
-              <w:t xml:space="preserve"> </w:t>
-            </w:r>
-            <w:r>
-              <w:rPr>
-                <w:rFonts w:hint="eastAsia"/>
-                <w:color w:val="FF0000"/>
-                <w:sz w:val="36"/>
-                <w:lang w:eastAsia="ko-KR"/>
-              </w:rPr>
-              <w:t>이미</w:t>
-            </w:r>
-            <w:r>
-              <w:rPr>
-                <w:rFonts w:hint="eastAsia"/>
-                <w:color w:val="FF0000"/>
-                <w:sz w:val="36"/>
-                <w:lang w:eastAsia="ko-KR"/>
-              </w:rPr>
-              <w:t xml:space="preserve"> </w:t>
-            </w:r>
-            <w:r>
-              <w:rPr>
-                <w:rFonts w:hint="eastAsia"/>
-                <w:color w:val="FF0000"/>
-                <w:sz w:val="36"/>
-                <w:lang w:eastAsia="ko-KR"/>
-              </w:rPr>
-              <w:t>증가되는</w:t>
-            </w:r>
-            <w:r>
-              <w:rPr>
-                <w:rFonts w:hint="eastAsia"/>
-                <w:color w:val="FF0000"/>
-                <w:sz w:val="36"/>
-                <w:lang w:eastAsia="ko-KR"/>
-              </w:rPr>
-              <w:t xml:space="preserve"> </w:t>
-            </w:r>
-            <w:r>
-              <w:rPr>
-                <w:rFonts w:hint="eastAsia"/>
-                <w:color w:val="FF0000"/>
-                <w:sz w:val="36"/>
-                <w:lang w:eastAsia="ko-KR"/>
-              </w:rPr>
-              <w:t>경우의</w:t>
-            </w:r>
-            <w:r>
-              <w:rPr>
-                <w:rFonts w:hint="eastAsia"/>
-                <w:color w:val="FF0000"/>
-                <w:sz w:val="36"/>
-                <w:lang w:eastAsia="ko-KR"/>
-              </w:rPr>
-              <w:t xml:space="preserve"> </w:t>
-            </w:r>
-            <w:r>
-              <w:rPr>
-                <w:rFonts w:hint="eastAsia"/>
-                <w:color w:val="FF0000"/>
-                <w:sz w:val="36"/>
-                <w:lang w:eastAsia="ko-KR"/>
-              </w:rPr>
-              <w:t>화면</w:t>
-            </w:r>
-            <w:r>
-              <w:rPr>
-                <w:rFonts w:hint="eastAsia"/>
-                <w:color w:val="FF0000"/>
-                <w:sz w:val="36"/>
-                <w:lang w:eastAsia="ko-KR"/>
-              </w:rPr>
-              <w:t>)</w:t>
-            </w:r>
-            <w:r>
-              <w:rPr>
-                <w:noProof/>
-                <w:color w:val="FF0000"/>
-                <w:sz w:val="36"/>
-                <w:lang w:eastAsia="ko-KR"/>
-              </w:rPr>
-              <w:t xml:space="preserve"> </w:t>
+              <w:t>수정</w:t>
+            </w:r>
+            <w:r>
+              <w:rPr>
+                <w:rFonts w:hint="eastAsia"/>
+                <w:color w:val="FF0000"/>
+                <w:sz w:val="36"/>
+                <w:lang w:eastAsia="ko-KR"/>
+              </w:rPr>
+              <w:t xml:space="preserve"> </w:t>
+            </w:r>
+            <w:r>
+              <w:rPr>
+                <w:color w:val="FF0000"/>
+                <w:sz w:val="36"/>
+                <w:lang w:eastAsia="ko-KR"/>
+              </w:rPr>
+              <w:t>button</w:t>
+            </w:r>
+            <w:r>
+              <w:rPr>
+                <w:rFonts w:hint="eastAsia"/>
+                <w:color w:val="FF0000"/>
+                <w:sz w:val="36"/>
+                <w:lang w:eastAsia="ko-KR"/>
+              </w:rPr>
+              <w:t>를</w:t>
+            </w:r>
+            <w:r>
+              <w:rPr>
+                <w:rFonts w:hint="eastAsia"/>
+                <w:color w:val="FF0000"/>
+                <w:sz w:val="36"/>
+                <w:lang w:eastAsia="ko-KR"/>
+              </w:rPr>
+              <w:t xml:space="preserve"> </w:t>
+            </w:r>
+            <w:r>
+              <w:rPr>
+                <w:color w:val="FF0000"/>
+                <w:sz w:val="36"/>
+                <w:lang w:eastAsia="ko-KR"/>
+              </w:rPr>
+              <w:t>click</w:t>
+            </w:r>
+            <w:r>
+              <w:rPr>
+                <w:rFonts w:hint="eastAsia"/>
+                <w:color w:val="FF0000"/>
+                <w:sz w:val="36"/>
+                <w:lang w:eastAsia="ko-KR"/>
+              </w:rPr>
+              <w:t>한</w:t>
+            </w:r>
+            <w:r>
+              <w:rPr>
+                <w:rFonts w:hint="eastAsia"/>
+                <w:color w:val="FF0000"/>
+                <w:sz w:val="36"/>
+                <w:lang w:eastAsia="ko-KR"/>
+              </w:rPr>
+              <w:t xml:space="preserve"> </w:t>
+            </w:r>
+            <w:r>
+              <w:rPr>
+                <w:rFonts w:hint="eastAsia"/>
+                <w:color w:val="FF0000"/>
+                <w:sz w:val="36"/>
+                <w:lang w:eastAsia="ko-KR"/>
+              </w:rPr>
+              <w:t>후의</w:t>
+            </w:r>
+            <w:r>
+              <w:rPr>
+                <w:rFonts w:hint="eastAsia"/>
+                <w:color w:val="FF0000"/>
+                <w:sz w:val="36"/>
+                <w:lang w:eastAsia="ko-KR"/>
+              </w:rPr>
+              <w:t xml:space="preserve"> </w:t>
+            </w:r>
+            <w:r>
+              <w:rPr>
+                <w:rFonts w:hint="eastAsia"/>
+                <w:color w:val="FF0000"/>
+                <w:sz w:val="36"/>
+                <w:lang w:eastAsia="ko-KR"/>
+              </w:rPr>
+              <w:t>화면입니다</w:t>
+            </w:r>
+            <w:r>
+              <w:rPr>
+                <w:rFonts w:hint="eastAsia"/>
+                <w:color w:val="FF0000"/>
+                <w:sz w:val="36"/>
+                <w:lang w:eastAsia="ko-KR"/>
+              </w:rPr>
+              <w:t>.)</w:t>
             </w:r>
           </w:p>
           <w:p>
@@ -1391,26 +1589,88 @@
                 <w:lang w:eastAsia="ko-KR"/>
               </w:rPr>
             </w:pPr>
-            <w:r>
-              <w:rPr>
-                <w:noProof/>
-                <w:lang w:eastAsia="ko-KR"/>
-              </w:rPr>
-              <w:t xml:space="preserve"> </w:t>
-            </w:r>
-            <w:r>
-              <w:rPr>
-                <w:noProof/>
-                <w:color w:val="FF0000"/>
-                <w:sz w:val="36"/>
-                <w:lang w:eastAsia="ko-KR"/>
-              </w:rPr>
-              <w:lastRenderedPageBreak/>
+          </w:p>
+          <w:p>
+            <w:pPr>
+              <w:rPr>
+                <w:color w:val="FF0000"/>
+                <w:sz w:val="36"/>
+                <w:lang w:eastAsia="ko-KR"/>
+              </w:rPr>
+            </w:pPr>
+          </w:p>
+          <w:p>
+            <w:pPr>
+              <w:rPr>
+                <w:color w:val="FF0000"/>
+                <w:sz w:val="36"/>
+                <w:lang w:eastAsia="ko-KR"/>
+              </w:rPr>
+            </w:pPr>
+          </w:p>
+          <w:p>
+            <w:pPr>
+              <w:rPr>
+                <w:color w:val="FF0000"/>
+                <w:sz w:val="36"/>
+                <w:lang w:eastAsia="ko-KR"/>
+              </w:rPr>
+            </w:pPr>
+          </w:p>
+          <w:p>
+            <w:pPr>
+              <w:rPr>
+                <w:color w:val="FF0000"/>
+                <w:sz w:val="36"/>
+                <w:lang w:eastAsia="ko-KR"/>
+              </w:rPr>
+            </w:pPr>
+          </w:p>
+          <w:p>
+            <w:pPr>
+              <w:rPr>
+                <w:color w:val="FF0000"/>
+                <w:sz w:val="36"/>
+                <w:lang w:eastAsia="ko-KR"/>
+              </w:rPr>
+            </w:pPr>
+          </w:p>
+          <w:p>
+            <w:pPr>
+              <w:rPr>
+                <w:color w:val="FF0000"/>
+                <w:sz w:val="36"/>
+                <w:lang w:eastAsia="ko-KR"/>
+              </w:rPr>
+            </w:pPr>
+          </w:p>
+          <w:p>
+            <w:pPr>
+              <w:rPr>
+                <w:color w:val="FF0000"/>
+                <w:sz w:val="36"/>
+                <w:lang w:eastAsia="ko-KR"/>
+              </w:rPr>
+            </w:pPr>
+            <w:r>
+              <w:rPr>
+                <w:noProof/>
+                <w:lang w:eastAsia="ko-KR"/>
+              </w:rPr>
+              <w:t xml:space="preserve"> </w:t>
+            </w:r>
+            <w:r>
+              <w:rPr>
+                <w:noProof/>
+                <w:color w:val="FF0000"/>
+                <w:sz w:val="36"/>
+                <w:lang w:eastAsia="ko-KR"/>
+              </w:rPr>
               <w:drawing>
-                <wp:inline distT="0" distB="0" distL="0" distR="0" wp14:anchorId="0D4400A0" wp14:editId="50BCF31D">
-                  <wp:extent cx="6294472" cy="3524250"/>
-                  <wp:effectExtent l="0" t="0" r="0" b="0"/>
-                  <wp:docPr id="37" name="그림 36"/>
+                <wp:inline distT="0" distB="0" distL="0" distR="0" wp14:anchorId="65FE027B" wp14:editId="71276808">
+                  <wp:extent cx="6340475" cy="3550285"/>
+                  <wp:effectExtent l="0" t="0" r="3175" b="0"/>
+                  <wp:docPr id="9" name="그림 8"/>
                   <wp:cNvGraphicFramePr>
                     <a:graphicFrameLocks xmlns:a="http://schemas.openxmlformats.org/drawingml/2006/main" noChangeAspect="1"/>
                   </wp:cNvGraphicFramePr>
@@ -1418,264 +1678,7 @@
                     <a:graphicData uri="http://schemas.openxmlformats.org/drawingml/2006/picture">
                       <pic:pic xmlns:pic="http://schemas.openxmlformats.org/drawingml/2006/picture">
                         <pic:nvPicPr>
-                          <pic:cNvPr id="37" name="그림 36"/>
-                          <pic:cNvPicPr>
-                            <a:picLocks noChangeAspect="1"/>
-                          </pic:cNvPicPr>
-                        </pic:nvPicPr>
-                        <pic:blipFill>
-                          <a:blip r:embed="rId11"/>
-                          <a:stretch>
-                            <a:fillRect/>
-                          </a:stretch>
-                        </pic:blipFill>
-                        <pic:spPr>
-                          <a:xfrm>
-                            <a:off x="0" y="0"/>
-                            <a:ext cx="6301642" cy="3528265"/>
-                          </a:xfrm>
-                          <a:prstGeom prst="rect">
-                            <a:avLst/>
-                          </a:prstGeom>
-                        </pic:spPr>
-                      </pic:pic>
-                    </a:graphicData>
-                  </a:graphic>
-                </wp:inline>
-              </w:drawing>
-            </w:r>
-          </w:p>
-          <w:p>
-            <w:pPr>
-              <w:rPr>
-                <w:color w:val="FF0000"/>
-                <w:sz w:val="36"/>
-                <w:lang w:eastAsia="ko-KR"/>
-              </w:rPr>
-            </w:pPr>
-            <w:r>
-              <w:rPr>
-                <w:rFonts w:hint="eastAsia"/>
-                <w:color w:val="FF0000"/>
-                <w:sz w:val="36"/>
-                <w:lang w:eastAsia="ko-KR"/>
-              </w:rPr>
-              <w:t>(</w:t>
-            </w:r>
-            <w:r>
-              <w:rPr>
-                <w:rFonts w:hint="eastAsia"/>
-                <w:color w:val="FF0000"/>
-                <w:sz w:val="36"/>
-                <w:lang w:eastAsia="ko-KR"/>
-              </w:rPr>
-              <w:t>수정</w:t>
-            </w:r>
-            <w:r>
-              <w:rPr>
-                <w:rFonts w:hint="eastAsia"/>
-                <w:color w:val="FF0000"/>
-                <w:sz w:val="36"/>
-                <w:lang w:eastAsia="ko-KR"/>
-              </w:rPr>
-              <w:t xml:space="preserve"> </w:t>
-            </w:r>
-            <w:r>
-              <w:rPr>
-                <w:color w:val="FF0000"/>
-                <w:sz w:val="36"/>
-                <w:lang w:eastAsia="ko-KR"/>
-              </w:rPr>
-              <w:t>button</w:t>
-            </w:r>
-            <w:r>
-              <w:rPr>
-                <w:rFonts w:hint="eastAsia"/>
-                <w:color w:val="FF0000"/>
-                <w:sz w:val="36"/>
-                <w:lang w:eastAsia="ko-KR"/>
-              </w:rPr>
-              <w:t>를</w:t>
-            </w:r>
-            <w:r>
-              <w:rPr>
-                <w:rFonts w:hint="eastAsia"/>
-                <w:color w:val="FF0000"/>
-                <w:sz w:val="36"/>
-                <w:lang w:eastAsia="ko-KR"/>
-              </w:rPr>
-              <w:t xml:space="preserve"> </w:t>
-            </w:r>
-            <w:r>
-              <w:rPr>
-                <w:color w:val="FF0000"/>
-                <w:sz w:val="36"/>
-                <w:lang w:eastAsia="ko-KR"/>
-              </w:rPr>
-              <w:t>click</w:t>
-            </w:r>
-            <w:r>
-              <w:rPr>
-                <w:rFonts w:hint="eastAsia"/>
-                <w:color w:val="FF0000"/>
-                <w:sz w:val="36"/>
-                <w:lang w:eastAsia="ko-KR"/>
-              </w:rPr>
-              <w:t>한</w:t>
-            </w:r>
-            <w:r>
-              <w:rPr>
-                <w:rFonts w:hint="eastAsia"/>
-                <w:color w:val="FF0000"/>
-                <w:sz w:val="36"/>
-                <w:lang w:eastAsia="ko-KR"/>
-              </w:rPr>
-              <w:t xml:space="preserve"> </w:t>
-            </w:r>
-            <w:r>
-              <w:rPr>
-                <w:rFonts w:hint="eastAsia"/>
-                <w:color w:val="FF0000"/>
-                <w:sz w:val="36"/>
-                <w:lang w:eastAsia="ko-KR"/>
-              </w:rPr>
-              <w:t>후의</w:t>
-            </w:r>
-            <w:r>
-              <w:rPr>
-                <w:rFonts w:hint="eastAsia"/>
-                <w:color w:val="FF0000"/>
-                <w:sz w:val="36"/>
-                <w:lang w:eastAsia="ko-KR"/>
-              </w:rPr>
-              <w:t xml:space="preserve"> </w:t>
-            </w:r>
-            <w:r>
-              <w:rPr>
-                <w:rFonts w:hint="eastAsia"/>
-                <w:color w:val="FF0000"/>
-                <w:sz w:val="36"/>
-                <w:lang w:eastAsia="ko-KR"/>
-              </w:rPr>
-              <w:t>화면입니다</w:t>
-            </w:r>
-            <w:r>
-              <w:rPr>
-                <w:rFonts w:hint="eastAsia"/>
-                <w:color w:val="FF0000"/>
-                <w:sz w:val="36"/>
-                <w:lang w:eastAsia="ko-KR"/>
-              </w:rPr>
-              <w:t>.)</w:t>
-            </w:r>
-          </w:p>
-          <w:p>
-            <w:pPr>
-              <w:rPr>
-                <w:color w:val="FF0000"/>
-                <w:sz w:val="36"/>
-                <w:lang w:eastAsia="ko-KR"/>
-              </w:rPr>
-            </w:pPr>
-          </w:p>
-          <w:p>
-            <w:pPr>
-              <w:rPr>
-                <w:color w:val="FF0000"/>
-                <w:sz w:val="36"/>
-                <w:lang w:eastAsia="ko-KR"/>
-              </w:rPr>
-            </w:pPr>
-          </w:p>
-          <w:p>
-            <w:pPr>
-              <w:rPr>
-                <w:color w:val="FF0000"/>
-                <w:sz w:val="36"/>
-                <w:lang w:eastAsia="ko-KR"/>
-              </w:rPr>
-            </w:pPr>
-          </w:p>
-          <w:p>
-            <w:pPr>
-              <w:rPr>
-                <w:color w:val="FF0000"/>
-                <w:sz w:val="36"/>
-                <w:lang w:eastAsia="ko-KR"/>
-              </w:rPr>
-            </w:pPr>
-          </w:p>
-          <w:p>
-            <w:pPr>
-              <w:rPr>
-                <w:color w:val="FF0000"/>
-                <w:sz w:val="36"/>
-                <w:lang w:eastAsia="ko-KR"/>
-              </w:rPr>
-            </w:pPr>
-          </w:p>
-          <w:p>
-            <w:pPr>
-              <w:rPr>
-                <w:color w:val="FF0000"/>
-                <w:sz w:val="36"/>
-                <w:lang w:eastAsia="ko-KR"/>
-              </w:rPr>
-            </w:pPr>
-          </w:p>
-          <w:p>
-            <w:pPr>
-              <w:rPr>
-                <w:color w:val="FF0000"/>
-                <w:sz w:val="36"/>
-                <w:lang w:eastAsia="ko-KR"/>
-              </w:rPr>
-            </w:pPr>
-          </w:p>
-          <w:p>
-            <w:pPr>
-              <w:rPr>
-                <w:color w:val="FF0000"/>
-                <w:sz w:val="36"/>
-                <w:lang w:eastAsia="ko-KR"/>
-              </w:rPr>
-            </w:pPr>
-          </w:p>
-          <w:p>
-            <w:pPr>
-              <w:rPr>
-                <w:color w:val="FF0000"/>
-                <w:sz w:val="36"/>
-                <w:lang w:eastAsia="ko-KR"/>
-              </w:rPr>
-            </w:pPr>
-            <w:r>
-              <w:rPr>
-                <w:noProof/>
-                <w:lang w:eastAsia="ko-KR"/>
-              </w:rPr>
-              <w:t xml:space="preserve"> </w:t>
-            </w:r>
-            <w:r>
-              <w:rPr>
-                <w:noProof/>
-                <w:color w:val="FF0000"/>
-                <w:sz w:val="36"/>
-                <w:lang w:eastAsia="ko-KR"/>
-              </w:rPr>
-              <w:drawing>
-                <wp:inline distT="0" distB="0" distL="0" distR="0" wp14:anchorId="4A2810BE" wp14:editId="211ECFBB">
-                  <wp:extent cx="6260448" cy="3505200"/>
-                  <wp:effectExtent l="0" t="0" r="7620" b="0"/>
-                  <wp:docPr id="36" name="그림 35"/>
-                  <wp:cNvGraphicFramePr>
-                    <a:graphicFrameLocks xmlns:a="http://schemas.openxmlformats.org/drawingml/2006/main" noChangeAspect="1"/>
-                  </wp:cNvGraphicFramePr>
-                  <a:graphic xmlns:a="http://schemas.openxmlformats.org/drawingml/2006/main">
-                    <a:graphicData uri="http://schemas.openxmlformats.org/drawingml/2006/picture">
-                      <pic:pic xmlns:pic="http://schemas.openxmlformats.org/drawingml/2006/picture">
-                        <pic:nvPicPr>
-                          <pic:cNvPr id="36" name="그림 35"/>
+                          <pic:cNvPr id="9" name="그림 8"/>
                           <pic:cNvPicPr>
                             <a:picLocks noChangeAspect="1"/>
                           </pic:cNvPicPr>
@@ -1689,7 +1692,7 @@
                         <pic:spPr>
                           <a:xfrm>
                             <a:off x="0" y="0"/>
-                            <a:ext cx="6266361" cy="3508510"/>
+                            <a:ext cx="6340475" cy="3550285"/>
                           </a:xfrm>
                           <a:prstGeom prst="rect">
                             <a:avLst/>
@@ -1836,10 +1839,10 @@
               </w:rPr>
               <w:lastRenderedPageBreak/>
               <w:drawing>
-                <wp:inline distT="0" distB="0" distL="0" distR="0" wp14:anchorId="1166D558" wp14:editId="11E46D6A">
+                <wp:inline distT="0" distB="0" distL="0" distR="0" wp14:anchorId="77C12FF6" wp14:editId="5AD486D5">
                   <wp:extent cx="6340475" cy="3550285"/>
                   <wp:effectExtent l="0" t="0" r="3175" b="0"/>
-                  <wp:docPr id="185" name="그림 1"/>
+                  <wp:docPr id="3" name="그림 6"/>
                   <wp:cNvGraphicFramePr>
                     <a:graphicFrameLocks xmlns:a="http://schemas.openxmlformats.org/drawingml/2006/main" noChangeAspect="1"/>
                   </wp:cNvGraphicFramePr>
@@ -1847,7 +1850,7 @@
                     <a:graphicData uri="http://schemas.openxmlformats.org/drawingml/2006/picture">
                       <pic:pic xmlns:pic="http://schemas.openxmlformats.org/drawingml/2006/picture">
                         <pic:nvPicPr>
-                          <pic:cNvPr id="2" name="그림 1"/>
+                          <pic:cNvPr id="7" name="그림 6"/>
                           <pic:cNvPicPr>
                             <a:picLocks noChangeAspect="1"/>
                           </pic:cNvPicPr>
@@ -1877,7 +1880,6 @@
           <w:p>
             <w:pPr>
               <w:rPr>
-                <w:rFonts w:hint="eastAsia"/>
                 <w:noProof/>
                 <w:color w:val="FF0000"/>
                 <w:sz w:val="36"/>
@@ -1983,8 +1985,6 @@
               </w:rPr>
               <w:t>)</w:t>
             </w:r>
-            <w:bookmarkStart w:id="10" w:name="_GoBack"/>
-            <w:bookmarkEnd w:id="10"/>
           </w:p>
           <w:p>
             <w:pPr>
@@ -2011,10 +2011,10 @@
               </w:rPr>
               <w:lastRenderedPageBreak/>
               <w:drawing>
-                <wp:inline distT="0" distB="0" distL="0" distR="0" wp14:anchorId="36DA25AF" wp14:editId="79D5A33F">
-                  <wp:extent cx="6328496" cy="3543300"/>
-                  <wp:effectExtent l="0" t="0" r="0" b="0"/>
-                  <wp:docPr id="182" name="그림 35"/>
+                <wp:inline distT="0" distB="0" distL="0" distR="0" wp14:anchorId="6D6883EF" wp14:editId="6E57E69F">
+                  <wp:extent cx="6340475" cy="3550285"/>
+                  <wp:effectExtent l="0" t="0" r="3175" b="0"/>
+                  <wp:docPr id="8" name="그림 1"/>
                   <wp:cNvGraphicFramePr>
                     <a:graphicFrameLocks xmlns:a="http://schemas.openxmlformats.org/drawingml/2006/main" noChangeAspect="1"/>
                   </wp:cNvGraphicFramePr>
@@ -2022,7 +2022,7 @@
                     <a:graphicData uri="http://schemas.openxmlformats.org/drawingml/2006/picture">
                       <pic:pic xmlns:pic="http://schemas.openxmlformats.org/drawingml/2006/picture">
                         <pic:nvPicPr>
-                          <pic:cNvPr id="36" name="그림 35"/>
+                          <pic:cNvPr id="2" name="그림 1"/>
                           <pic:cNvPicPr>
                             <a:picLocks noChangeAspect="1"/>
                           </pic:cNvPicPr>
@@ -2036,7 +2036,7 @@
                         <pic:spPr>
                           <a:xfrm>
                             <a:off x="0" y="0"/>
-                            <a:ext cx="6334189" cy="3546488"/>
+                            <a:ext cx="6340475" cy="3550285"/>
                           </a:xfrm>
                           <a:prstGeom prst="rect">
                             <a:avLst/>
@@ -2403,21 +2403,21 @@
                 <w:noProof/>
                 <w:lang w:eastAsia="ko-KR"/>
               </w:rPr>
+              <w:t xml:space="preserve"> </w:t>
+            </w:r>
+            <w:r>
+              <w:rPr>
+                <w:noProof/>
+                <w:color w:val="FF0000"/>
+                <w:sz w:val="36"/>
+                <w:lang w:eastAsia="ko-KR"/>
+              </w:rPr>
               <w:lastRenderedPageBreak/>
-              <w:t xml:space="preserve"> </w:t>
-            </w:r>
-            <w:r>
-              <w:rPr>
-                <w:noProof/>
-                <w:color w:val="FF0000"/>
-                <w:sz w:val="36"/>
-                <w:lang w:eastAsia="ko-KR"/>
-              </w:rPr>
               <w:drawing>
-                <wp:inline distT="0" distB="0" distL="0" distR="0" wp14:anchorId="4796FF18" wp14:editId="68C6E346">
-                  <wp:extent cx="6181725" cy="3461123"/>
-                  <wp:effectExtent l="0" t="0" r="0" b="0"/>
-                  <wp:docPr id="177" name="그림 8"/>
+                <wp:inline distT="0" distB="0" distL="0" distR="0" wp14:anchorId="18F189A9" wp14:editId="04D1CA15">
+                  <wp:extent cx="6340475" cy="3550285"/>
+                  <wp:effectExtent l="0" t="0" r="3175" b="0"/>
+                  <wp:docPr id="10" name="그림 1"/>
                   <wp:cNvGraphicFramePr>
                     <a:graphicFrameLocks xmlns:a="http://schemas.openxmlformats.org/drawingml/2006/main" noChangeAspect="1"/>
                   </wp:cNvGraphicFramePr>
@@ -2425,7 +2425,7 @@
                     <a:graphicData uri="http://schemas.openxmlformats.org/drawingml/2006/picture">
                       <pic:pic xmlns:pic="http://schemas.openxmlformats.org/drawingml/2006/picture">
                         <pic:nvPicPr>
-                          <pic:cNvPr id="9" name="그림 8"/>
+                          <pic:cNvPr id="2" name="그림 1"/>
                           <pic:cNvPicPr>
                             <a:picLocks noChangeAspect="1"/>
                           </pic:cNvPicPr>
@@ -2439,7 +2439,7 @@
                         <pic:spPr>
                           <a:xfrm>
                             <a:off x="0" y="0"/>
-                            <a:ext cx="6187989" cy="3464630"/>
+                            <a:ext cx="6340475" cy="3550285"/>
                           </a:xfrm>
                           <a:prstGeom prst="rect">
                             <a:avLst/>
@@ -2604,197 +2604,6 @@
                   <wp:extent cx="6328496" cy="3543300"/>
                   <wp:effectExtent l="0" t="0" r="0" b="0"/>
                   <wp:docPr id="7" name="그림 6"/>
-                  <wp:cNvGraphicFramePr>
-                    <a:graphicFrameLocks xmlns:a="http://schemas.openxmlformats.org/drawingml/2006/main" noChangeAspect="1"/>
-                  </wp:cNvGraphicFramePr>
-                  <a:graphic xmlns:a="http://schemas.openxmlformats.org/drawingml/2006/main">
-                    <a:graphicData uri="http://schemas.openxmlformats.org/drawingml/2006/picture">
-                      <pic:pic xmlns:pic="http://schemas.openxmlformats.org/drawingml/2006/picture">
-                        <pic:nvPicPr>
-                          <pic:cNvPr id="7" name="그림 6"/>
-                          <pic:cNvPicPr>
-                            <a:picLocks noChangeAspect="1"/>
-                          </pic:cNvPicPr>
-                        </pic:nvPicPr>
-                        <pic:blipFill>
-                          <a:blip r:embed="rId8"/>
-                          <a:stretch>
-                            <a:fillRect/>
-                          </a:stretch>
-                        </pic:blipFill>
-                        <pic:spPr>
-                          <a:xfrm>
-                            <a:off x="0" y="0"/>
-                            <a:ext cx="6330429" cy="3544382"/>
-                          </a:xfrm>
-                          <a:prstGeom prst="rect">
-                            <a:avLst/>
-                          </a:prstGeom>
-                        </pic:spPr>
-                      </pic:pic>
-                    </a:graphicData>
-                  </a:graphic>
-                </wp:inline>
-              </w:drawing>
-            </w:r>
-          </w:p>
-          <w:p>
-            <w:pPr>
-              <w:rPr>
-                <w:noProof/>
-                <w:color w:val="FF0000"/>
-                <w:sz w:val="36"/>
-                <w:lang w:eastAsia="ko-KR"/>
-              </w:rPr>
-            </w:pPr>
-            <w:r>
-              <w:rPr>
-                <w:rFonts w:hint="eastAsia"/>
-                <w:color w:val="FF0000"/>
-                <w:sz w:val="36"/>
-                <w:lang w:eastAsia="ko-KR"/>
-              </w:rPr>
-              <w:t>(</w:t>
-            </w:r>
-            <w:r>
-              <w:rPr>
-                <w:rFonts w:hint="eastAsia"/>
-                <w:color w:val="FF0000"/>
-                <w:sz w:val="36"/>
-                <w:lang w:eastAsia="ko-KR"/>
-              </w:rPr>
-              <w:t>예를</w:t>
-            </w:r>
-            <w:r>
-              <w:rPr>
-                <w:rFonts w:hint="eastAsia"/>
-                <w:color w:val="FF0000"/>
-                <w:sz w:val="36"/>
-                <w:lang w:eastAsia="ko-KR"/>
-              </w:rPr>
-              <w:t xml:space="preserve"> </w:t>
-            </w:r>
-            <w:r>
-              <w:rPr>
-                <w:color w:val="FF0000"/>
-                <w:sz w:val="36"/>
-                <w:lang w:eastAsia="ko-KR"/>
-              </w:rPr>
-              <w:t>click</w:t>
-            </w:r>
-            <w:r>
-              <w:rPr>
-                <w:rFonts w:hint="eastAsia"/>
-                <w:color w:val="FF0000"/>
-                <w:sz w:val="36"/>
-                <w:lang w:eastAsia="ko-KR"/>
-              </w:rPr>
-              <w:t>한</w:t>
-            </w:r>
-            <w:r>
-              <w:rPr>
-                <w:rFonts w:hint="eastAsia"/>
-                <w:color w:val="FF0000"/>
-                <w:sz w:val="36"/>
-                <w:lang w:eastAsia="ko-KR"/>
-              </w:rPr>
-              <w:t xml:space="preserve"> </w:t>
-            </w:r>
-            <w:r>
-              <w:rPr>
-                <w:rFonts w:hint="eastAsia"/>
-                <w:color w:val="FF0000"/>
-                <w:sz w:val="36"/>
-                <w:lang w:eastAsia="ko-KR"/>
-              </w:rPr>
-              <w:t>후의</w:t>
-            </w:r>
-            <w:r>
-              <w:rPr>
-                <w:rFonts w:hint="eastAsia"/>
-                <w:color w:val="FF0000"/>
-                <w:sz w:val="36"/>
-                <w:lang w:eastAsia="ko-KR"/>
-              </w:rPr>
-              <w:t xml:space="preserve"> </w:t>
-            </w:r>
-            <w:r>
-              <w:rPr>
-                <w:rFonts w:hint="eastAsia"/>
-                <w:color w:val="FF0000"/>
-                <w:sz w:val="36"/>
-                <w:lang w:eastAsia="ko-KR"/>
-              </w:rPr>
-              <w:t>결과</w:t>
-            </w:r>
-            <w:r>
-              <w:rPr>
-                <w:rFonts w:hint="eastAsia"/>
-                <w:color w:val="FF0000"/>
-                <w:sz w:val="36"/>
-                <w:lang w:eastAsia="ko-KR"/>
-              </w:rPr>
-              <w:t>입</w:t>
-            </w:r>
-            <w:r>
-              <w:rPr>
-                <w:rFonts w:hint="eastAsia"/>
-                <w:color w:val="FF0000"/>
-                <w:sz w:val="36"/>
-                <w:lang w:eastAsia="ko-KR"/>
-              </w:rPr>
-              <w:t>니다</w:t>
-            </w:r>
-            <w:r>
-              <w:rPr>
-                <w:rFonts w:hint="eastAsia"/>
-                <w:color w:val="FF0000"/>
-                <w:sz w:val="36"/>
-                <w:lang w:eastAsia="ko-KR"/>
-              </w:rPr>
-              <w:t>.</w:t>
-            </w:r>
-            <w:r>
-              <w:rPr>
-                <w:rFonts w:hint="eastAsia"/>
-                <w:color w:val="FF0000"/>
-                <w:sz w:val="36"/>
-                <w:lang w:eastAsia="ko-KR"/>
-              </w:rPr>
-              <w:t>)</w:t>
-            </w:r>
-            <w:r>
-              <w:rPr>
-                <w:noProof/>
-                <w:color w:val="FF0000"/>
-                <w:sz w:val="36"/>
-                <w:lang w:eastAsia="ko-KR"/>
-              </w:rPr>
-              <w:t xml:space="preserve"> </w:t>
-            </w:r>
-          </w:p>
-          <w:p>
-            <w:pPr>
-              <w:rPr>
-                <w:noProof/>
-                <w:color w:val="FF0000"/>
-                <w:sz w:val="36"/>
-                <w:lang w:eastAsia="ko-KR"/>
-              </w:rPr>
-            </w:pPr>
-            <w:r>
-              <w:rPr>
-                <w:noProof/>
-                <w:color w:val="FF0000"/>
-                <w:sz w:val="36"/>
-                <w:lang w:eastAsia="ko-KR"/>
-              </w:rPr>
-              <w:lastRenderedPageBreak/>
-              <w:drawing>
-                <wp:inline distT="0" distB="0" distL="0" distR="0" wp14:anchorId="31438A64" wp14:editId="47677E20">
-                  <wp:extent cx="6226424" cy="3486150"/>
-                  <wp:effectExtent l="0" t="0" r="3175" b="0"/>
-                  <wp:docPr id="180" name="그림 6"/>
                   <wp:cNvGraphicFramePr>
                     <a:graphicFrameLocks xmlns:a="http://schemas.openxmlformats.org/drawingml/2006/main" noChangeAspect="1"/>
                   </wp:cNvGraphicFramePr>
@@ -2816,7 +2625,198 @@
                         <pic:spPr>
                           <a:xfrm>
                             <a:off x="0" y="0"/>
-                            <a:ext cx="6227868" cy="3486959"/>
+                            <a:ext cx="6330429" cy="3544382"/>
+                          </a:xfrm>
+                          <a:prstGeom prst="rect">
+                            <a:avLst/>
+                          </a:prstGeom>
+                        </pic:spPr>
+                      </pic:pic>
+                    </a:graphicData>
+                  </a:graphic>
+                </wp:inline>
+              </w:drawing>
+            </w:r>
+          </w:p>
+          <w:p>
+            <w:pPr>
+              <w:rPr>
+                <w:noProof/>
+                <w:color w:val="FF0000"/>
+                <w:sz w:val="36"/>
+                <w:lang w:eastAsia="ko-KR"/>
+              </w:rPr>
+            </w:pPr>
+            <w:r>
+              <w:rPr>
+                <w:rFonts w:hint="eastAsia"/>
+                <w:color w:val="FF0000"/>
+                <w:sz w:val="36"/>
+                <w:lang w:eastAsia="ko-KR"/>
+              </w:rPr>
+              <w:t>(</w:t>
+            </w:r>
+            <w:r>
+              <w:rPr>
+                <w:rFonts w:hint="eastAsia"/>
+                <w:color w:val="FF0000"/>
+                <w:sz w:val="36"/>
+                <w:lang w:eastAsia="ko-KR"/>
+              </w:rPr>
+              <w:t>예를</w:t>
+            </w:r>
+            <w:r>
+              <w:rPr>
+                <w:rFonts w:hint="eastAsia"/>
+                <w:color w:val="FF0000"/>
+                <w:sz w:val="36"/>
+                <w:lang w:eastAsia="ko-KR"/>
+              </w:rPr>
+              <w:t xml:space="preserve"> </w:t>
+            </w:r>
+            <w:r>
+              <w:rPr>
+                <w:color w:val="FF0000"/>
+                <w:sz w:val="36"/>
+                <w:lang w:eastAsia="ko-KR"/>
+              </w:rPr>
+              <w:t>click</w:t>
+            </w:r>
+            <w:r>
+              <w:rPr>
+                <w:rFonts w:hint="eastAsia"/>
+                <w:color w:val="FF0000"/>
+                <w:sz w:val="36"/>
+                <w:lang w:eastAsia="ko-KR"/>
+              </w:rPr>
+              <w:t>한</w:t>
+            </w:r>
+            <w:r>
+              <w:rPr>
+                <w:rFonts w:hint="eastAsia"/>
+                <w:color w:val="FF0000"/>
+                <w:sz w:val="36"/>
+                <w:lang w:eastAsia="ko-KR"/>
+              </w:rPr>
+              <w:t xml:space="preserve"> </w:t>
+            </w:r>
+            <w:r>
+              <w:rPr>
+                <w:rFonts w:hint="eastAsia"/>
+                <w:color w:val="FF0000"/>
+                <w:sz w:val="36"/>
+                <w:lang w:eastAsia="ko-KR"/>
+              </w:rPr>
+              <w:t>후의</w:t>
+            </w:r>
+            <w:r>
+              <w:rPr>
+                <w:rFonts w:hint="eastAsia"/>
+                <w:color w:val="FF0000"/>
+                <w:sz w:val="36"/>
+                <w:lang w:eastAsia="ko-KR"/>
+              </w:rPr>
+              <w:t xml:space="preserve"> </w:t>
+            </w:r>
+            <w:r>
+              <w:rPr>
+                <w:rFonts w:hint="eastAsia"/>
+                <w:color w:val="FF0000"/>
+                <w:sz w:val="36"/>
+                <w:lang w:eastAsia="ko-KR"/>
+              </w:rPr>
+              <w:t>결과</w:t>
+            </w:r>
+            <w:r>
+              <w:rPr>
+                <w:rFonts w:hint="eastAsia"/>
+                <w:color w:val="FF0000"/>
+                <w:sz w:val="36"/>
+                <w:lang w:eastAsia="ko-KR"/>
+              </w:rPr>
+              <w:t>입</w:t>
+            </w:r>
+            <w:r>
+              <w:rPr>
+                <w:rFonts w:hint="eastAsia"/>
+                <w:color w:val="FF0000"/>
+                <w:sz w:val="36"/>
+                <w:lang w:eastAsia="ko-KR"/>
+              </w:rPr>
+              <w:t>니다</w:t>
+            </w:r>
+            <w:r>
+              <w:rPr>
+                <w:rFonts w:hint="eastAsia"/>
+                <w:color w:val="FF0000"/>
+                <w:sz w:val="36"/>
+                <w:lang w:eastAsia="ko-KR"/>
+              </w:rPr>
+              <w:t>.</w:t>
+            </w:r>
+            <w:r>
+              <w:rPr>
+                <w:rFonts w:hint="eastAsia"/>
+                <w:color w:val="FF0000"/>
+                <w:sz w:val="36"/>
+                <w:lang w:eastAsia="ko-KR"/>
+              </w:rPr>
+              <w:t>)</w:t>
+            </w:r>
+            <w:r>
+              <w:rPr>
+                <w:noProof/>
+                <w:color w:val="FF0000"/>
+                <w:sz w:val="36"/>
+                <w:lang w:eastAsia="ko-KR"/>
+              </w:rPr>
+              <w:t xml:space="preserve"> </w:t>
+            </w:r>
+          </w:p>
+          <w:p>
+            <w:pPr>
+              <w:rPr>
+                <w:noProof/>
+                <w:color w:val="FF0000"/>
+                <w:sz w:val="36"/>
+                <w:lang w:eastAsia="ko-KR"/>
+              </w:rPr>
+            </w:pPr>
+            <w:r>
+              <w:rPr>
+                <w:noProof/>
+                <w:color w:val="FF0000"/>
+                <w:sz w:val="36"/>
+                <w:lang w:eastAsia="ko-KR"/>
+              </w:rPr>
+              <w:lastRenderedPageBreak/>
+              <w:drawing>
+                <wp:inline distT="0" distB="0" distL="0" distR="0" wp14:anchorId="508BE44D" wp14:editId="1268559F">
+                  <wp:extent cx="6340475" cy="3550285"/>
+                  <wp:effectExtent l="0" t="0" r="3175" b="0"/>
+                  <wp:docPr id="11" name="그림 1"/>
+                  <wp:cNvGraphicFramePr>
+                    <a:graphicFrameLocks xmlns:a="http://schemas.openxmlformats.org/drawingml/2006/main" noChangeAspect="1"/>
+                  </wp:cNvGraphicFramePr>
+                  <a:graphic xmlns:a="http://schemas.openxmlformats.org/drawingml/2006/main">
+                    <a:graphicData uri="http://schemas.openxmlformats.org/drawingml/2006/picture">
+                      <pic:pic xmlns:pic="http://schemas.openxmlformats.org/drawingml/2006/picture">
+                        <pic:nvPicPr>
+                          <pic:cNvPr id="2" name="그림 1"/>
+                          <pic:cNvPicPr>
+                            <a:picLocks noChangeAspect="1"/>
+                          </pic:cNvPicPr>
+                        </pic:nvPicPr>
+                        <pic:blipFill>
+                          <a:blip r:embed="rId17"/>
+                          <a:stretch>
+                            <a:fillRect/>
+                          </a:stretch>
+                        </pic:blipFill>
+                        <pic:spPr>
+                          <a:xfrm>
+                            <a:off x="0" y="0"/>
+                            <a:ext cx="6340475" cy="3550285"/>
                           </a:xfrm>
                           <a:prstGeom prst="rect">
                             <a:avLst/>
@@ -6315,8 +6315,8 @@
                 <w:noProof/>
               </w:rPr>
               <w:pict>
-                <v:shape id="그림 2" o:spid="_x0000_s1033" type="#_x0000_t75" style="position:absolute;margin-left:1.5pt;margin-top:5.15pt;width:36.45pt;height:17.55pt;z-index:-251639296;visibility:visible;mso-position-horizontal-relative:margin;mso-position-vertical-relative:text" wrapcoords="-568 0 -568 18720 21600 18720 21600 0 -568 0">
-                  <v:imagedata r:id="rId17" o:title=""/>
+                <v:shape id="그림 2" o:spid="_x0000_s1033" type="#_x0000_t75" style="position:absolute;margin-left:1.5pt;margin-top:5.15pt;width:36.45pt;height:17.55pt;z-index:-251657728;visibility:visible;mso-position-horizontal-relative:margin;mso-position-vertical-relative:text" wrapcoords="-568 0 -568 18720 21600 18720 21600 0 -568 0">
+                  <v:imagedata r:id="rId18" o:title=""/>
                   <w10:wrap type="square" anchorx="margin"/>
                 </v:shape>
               </w:pict>
@@ -6381,7 +6381,7 @@
                 <w:lang w:eastAsia="ko-KR"/>
               </w:rPr>
               <w:drawing>
-                <wp:anchor distT="0" distB="0" distL="114300" distR="114300" simplePos="0" relativeHeight="251638272" behindDoc="1" locked="0" layoutInCell="1" allowOverlap="1" wp14:anchorId="786471D4" wp14:editId="406FDC55">
+                <wp:anchor distT="0" distB="0" distL="114300" distR="114300" simplePos="0" relativeHeight="251656704" behindDoc="1" locked="0" layoutInCell="1" allowOverlap="1" wp14:anchorId="786471D4" wp14:editId="406FDC55">
                   <wp:simplePos x="0" y="0"/>
                   <wp:positionH relativeFrom="column">
                     <wp:posOffset>-3810</wp:posOffset>
@@ -6406,7 +6406,7 @@
                           </pic:cNvPicPr>
                         </pic:nvPicPr>
                         <pic:blipFill>
-                          <a:blip r:embed="rId18" cstate="print">
+                          <a:blip r:embed="rId19" cstate="print">
                             <a:extLst>
                               <a:ext uri="{28A0092B-C50C-407E-A947-70E740481C1C}">
                                 <a14:useLocalDpi xmlns:a14="http://schemas.microsoft.com/office/drawing/2010/main" val="0"/>
@@ -6632,7 +6632,7 @@
                 <w:lang w:eastAsia="ko-KR"/>
               </w:rPr>
               <w:drawing>
-                <wp:anchor distT="0" distB="0" distL="114300" distR="114300" simplePos="0" relativeHeight="251639296" behindDoc="0" locked="0" layoutInCell="1" allowOverlap="1">
+                <wp:anchor distT="0" distB="0" distL="114300" distR="114300" simplePos="0" relativeHeight="251657728" behindDoc="0" locked="0" layoutInCell="1" allowOverlap="1">
                   <wp:simplePos x="0" y="0"/>
                   <wp:positionH relativeFrom="column">
                     <wp:posOffset>-3810</wp:posOffset>
@@ -6657,7 +6657,7 @@
                           </pic:cNvPicPr>
                         </pic:nvPicPr>
                         <pic:blipFill>
-                          <a:blip r:embed="rId19" cstate="print">
+                          <a:blip r:embed="rId20" cstate="print">
                             <a:extLst>
                               <a:ext uri="{28A0092B-C50C-407E-A947-70E740481C1C}">
                                 <a14:useLocalDpi xmlns:a14="http://schemas.microsoft.com/office/drawing/2010/main" val="0"/>
@@ -7012,6 +7012,7 @@
             </w:pPr>
             <w:r>
               <w:rPr>
+                <w:noProof/>
                 <w:lang w:eastAsia="ko-KR"/>
               </w:rPr>
               <w:drawing>
@@ -7032,7 +7033,7 @@
                           </pic:cNvPicPr>
                         </pic:nvPicPr>
                         <pic:blipFill>
-                          <a:blip r:embed="rId20"/>
+                          <a:blip r:embed="rId21"/>
                           <a:stretch>
                             <a:fillRect/>
                           </a:stretch>
@@ -7068,6 +7069,7 @@
             </w:pPr>
             <w:r>
               <w:rPr>
+                <w:noProof/>
                 <w:lang w:eastAsia="ko-KR"/>
               </w:rPr>
               <w:lastRenderedPageBreak/>
@@ -7089,7 +7091,7 @@
                           </pic:cNvPicPr>
                         </pic:nvPicPr>
                         <pic:blipFill>
-                          <a:blip r:embed="rId21"/>
+                          <a:blip r:embed="rId22"/>
                           <a:stretch>
                             <a:fillRect/>
                           </a:stretch>
@@ -7113,7 +7115,6 @@
           <w:p>
             <w:pPr>
               <w:rPr>
-                <w:rFonts w:hint="eastAsia"/>
                 <w:color w:val="FF0000"/>
                 <w:sz w:val="32"/>
                 <w:szCs w:val="32"/>
@@ -7887,7 +7888,6 @@
               </w:numPr>
               <w:ind w:leftChars="0"/>
               <w:rPr>
-                <w:rFonts w:hint="eastAsia"/>
                 <w:lang w:eastAsia="ko-KR"/>
               </w:rPr>
             </w:pPr>
@@ -8067,7 +8067,6 @@
           <w:p>
             <w:pPr>
               <w:rPr>
-                <w:rFonts w:hint="eastAsia"/>
                 <w:lang w:eastAsia="ko-KR"/>
               </w:rPr>
             </w:pPr>
@@ -8085,7 +8084,6 @@
     <w:p>
       <w:pPr>
         <w:rPr>
-          <w:rFonts w:hint="eastAsia"/>
           <w:lang w:eastAsia="ko-KR"/>
         </w:rPr>
       </w:pPr>
@@ -8161,7 +8159,7 @@
         <v:path o:extrusionok="f" gradientshapeok="t" o:connecttype="rect"/>
         <o:lock v:ext="edit" aspectratio="t"/>
       </v:shapetype>
-      <v:shape id="_x0000_i1101" type="#_x0000_t75" style="width:74.25pt;height:26.25pt;visibility:visible" o:bullet="t">
+      <v:shape id="_x0000_i1036" type="#_x0000_t75" style="width:74.25pt;height:26.25pt;visibility:visible" o:bullet="t">
         <v:imagedata r:id="rId1" o:title=""/>
       </v:shape>
     </w:pict>
@@ -9922,7 +9920,7 @@
 </file>
 
 <file path=customXml/itemProps1.xml><?xml version="1.0" encoding="utf-8"?>
-<ds:datastoreItem xmlns:ds="http://schemas.openxmlformats.org/officeDocument/2006/customXml" ds:itemID="{830198FB-3B77-4F92-8004-3DA1EA0417DD}">
+<ds:datastoreItem xmlns:ds="http://schemas.openxmlformats.org/officeDocument/2006/customXml" ds:itemID="{3D534E65-A002-4AE8-8393-2AB76A7E0593}">
   <ds:schemaRefs>
     <ds:schemaRef ds:uri="http://schemas.openxmlformats.org/officeDocument/2006/bibliography"/>
   </ds:schemaRefs>
